--- a/JobSearch/coverLetters/Flexton (recruiting)/flextonResume.docx
+++ b/JobSearch/coverLetters/Flexton (recruiting)/flextonResume.docx
@@ -695,7 +695,13 @@
               <w:rPr>
                 <w:rStyle w:val="SectionTitles"/>
               </w:rPr>
-              <w:t>UI Engineer</w:t>
+              <w:t xml:space="preserve">UI </w:t>
+            </w:r>
+            <w:r>
+              <w:rPr>
+                <w:rStyle w:val="SectionTitles"/>
+              </w:rPr>
+              <w:t>Front End Developer</w:t>
             </w:r>
           </w:p>
           <w:p>
@@ -2308,7 +2314,7 @@
 </file>
 
 <file path=customXml/itemProps1.xml><?xml version="1.0" encoding="utf-8"?>
-<ds:datastoreItem xmlns:ds="http://schemas.openxmlformats.org/officeDocument/2006/customXml" ds:itemID="{E4789047-7773-964A-8938-43BABE1BA9E7}">
+<ds:datastoreItem xmlns:ds="http://schemas.openxmlformats.org/officeDocument/2006/customXml" ds:itemID="{8E7D6404-A381-8745-B31D-08209B91009B}">
   <ds:schemaRefs>
     <ds:schemaRef ds:uri="http://schemas.openxmlformats.org/officeDocument/2006/bibliography"/>
   </ds:schemaRefs>
